--- a/linux/CentOS7安装mysql.docx
+++ b/linux/CentOS7安装mysql.docx
@@ -144,7 +144,7 @@
           <w:color w:val="4F4F4F"/>
           <w:shd w:val="clear" w:color="auto" w:fill="FFFFFF"/>
         </w:rPr>
-        <w:t>先检查系统是有</w:t>
+        <w:t>检查系统是有</w:t>
       </w:r>
       <w:r>
         <w:rPr>
@@ -1778,8 +1778,17 @@
           <w:rFonts w:hint="eastAsia" w:cs="Arial" w:asciiTheme="majorEastAsia" w:hAnsiTheme="majorEastAsia" w:eastAsiaTheme="majorEastAsia"/>
           <w:highlight w:val="lightGray"/>
         </w:rPr>
-        <w:t>mysql&gt;select user,host from user;</w:t>
-      </w:r>
+        <w:t>mysql&gt;</w:t>
+      </w:r>
+      <w:bookmarkStart w:id="0" w:name="_GoBack"/>
+      <w:r>
+        <w:rPr>
+          <w:rFonts w:hint="eastAsia" w:cs="Arial" w:asciiTheme="majorEastAsia" w:hAnsiTheme="majorEastAsia" w:eastAsiaTheme="majorEastAsia"/>
+          <w:highlight w:val="lightGray"/>
+        </w:rPr>
+        <w:t>select user,host from user;</w:t>
+      </w:r>
+      <w:bookmarkEnd w:id="0"/>
     </w:p>
     <w:p>
       <w:pPr>
@@ -2057,6 +2066,7 @@
         <w:keepLines w:val="0"/>
         <w:widowControl/>
         <w:numPr>
+          <w:ilvl w:val="0"/>
           <w:numId w:val="0"/>
         </w:numPr>
         <w:suppressLineNumbers w:val="0"/>
@@ -2671,6 +2681,7 @@
     <w:p>
       <w:pPr>
         <w:numPr>
+          <w:ilvl w:val="0"/>
           <w:numId w:val="0"/>
         </w:numPr>
         <w:rPr>
@@ -2680,8 +2691,6 @@
           <w:szCs w:val="24"/>
         </w:rPr>
       </w:pPr>
-      <w:bookmarkStart w:id="0" w:name="_GoBack"/>
-      <w:bookmarkEnd w:id="0"/>
     </w:p>
     <w:p>
       <w:pPr>
@@ -2830,6 +2839,7 @@
     <w:p>
       <w:pPr>
         <w:numPr>
+          <w:ilvl w:val="0"/>
           <w:numId w:val="0"/>
         </w:numPr>
         <w:rPr>
@@ -3060,7 +3070,7 @@
     <w:lsdException w:qFormat="1" w:unhideWhenUsed="0" w:uiPriority="10" w:semiHidden="0" w:name="Title"/>
     <w:lsdException w:uiPriority="99" w:name="Closing"/>
     <w:lsdException w:uiPriority="99" w:name="Signature"/>
-    <w:lsdException w:uiPriority="1" w:name="Default Paragraph Font"/>
+    <w:lsdException w:qFormat="1" w:uiPriority="1" w:name="Default Paragraph Font"/>
     <w:lsdException w:uiPriority="99" w:name="Body Text"/>
     <w:lsdException w:uiPriority="99" w:name="Body Text Indent"/>
     <w:lsdException w:uiPriority="99" w:name="List Continue"/>
@@ -3080,25 +3090,25 @@
     <w:lsdException w:uiPriority="99" w:name="Body Text Indent 2"/>
     <w:lsdException w:uiPriority="99" w:name="Body Text Indent 3"/>
     <w:lsdException w:uiPriority="99" w:name="Block Text"/>
-    <w:lsdException w:uiPriority="99" w:semiHidden="0" w:name="Hyperlink"/>
+    <w:lsdException w:qFormat="1" w:uiPriority="99" w:semiHidden="0" w:name="Hyperlink"/>
     <w:lsdException w:uiPriority="99" w:name="FollowedHyperlink"/>
     <w:lsdException w:qFormat="1" w:unhideWhenUsed="0" w:uiPriority="22" w:semiHidden="0" w:name="Strong"/>
     <w:lsdException w:qFormat="1" w:unhideWhenUsed="0" w:uiPriority="20" w:semiHidden="0" w:name="Emphasis"/>
-    <w:lsdException w:uiPriority="99" w:name="Document Map"/>
+    <w:lsdException w:qFormat="1" w:uiPriority="99" w:name="Document Map"/>
     <w:lsdException w:uiPriority="99" w:name="Plain Text"/>
     <w:lsdException w:uiPriority="99" w:name="E-mail Signature"/>
-    <w:lsdException w:uiPriority="99" w:semiHidden="0" w:name="Normal (Web)"/>
+    <w:lsdException w:qFormat="1" w:uiPriority="99" w:semiHidden="0" w:name="Normal (Web)"/>
     <w:lsdException w:uiPriority="99" w:name="HTML Acronym"/>
     <w:lsdException w:uiPriority="99" w:name="HTML Address"/>
     <w:lsdException w:uiPriority="99" w:name="HTML Cite"/>
-    <w:lsdException w:uiPriority="99" w:name="HTML Code"/>
+    <w:lsdException w:qFormat="1" w:uiPriority="99" w:name="HTML Code"/>
     <w:lsdException w:uiPriority="99" w:name="HTML Definition"/>
     <w:lsdException w:uiPriority="99" w:name="HTML Keyboard"/>
-    <w:lsdException w:uiPriority="99" w:name="HTML Preformatted"/>
+    <w:lsdException w:qFormat="1" w:uiPriority="99" w:name="HTML Preformatted"/>
     <w:lsdException w:uiPriority="99" w:name="HTML Sample"/>
     <w:lsdException w:uiPriority="99" w:name="HTML Typewriter"/>
     <w:lsdException w:uiPriority="99" w:name="HTML Variable"/>
-    <w:lsdException w:uiPriority="99" w:name="Normal Table"/>
+    <w:lsdException w:qFormat="1" w:uiPriority="99" w:name="Normal Table"/>
     <w:lsdException w:uiPriority="99" w:name="annotation subject"/>
     <w:lsdException w:uiPriority="99" w:name="Table Simple 1"/>
     <w:lsdException w:uiPriority="99" w:name="Table Simple 2"/>
@@ -3142,7 +3152,7 @@
     <w:lsdException w:uiPriority="99" w:name="Table Web 1"/>
     <w:lsdException w:uiPriority="99" w:name="Table Web 2"/>
     <w:lsdException w:uiPriority="99" w:name="Table Web 3"/>
-    <w:lsdException w:uiPriority="99" w:name="Balloon Text"/>
+    <w:lsdException w:qFormat="1" w:uiPriority="99" w:name="Balloon Text"/>
     <w:lsdException w:unhideWhenUsed="0" w:uiPriority="59" w:semiHidden="0" w:name="Table Grid"/>
     <w:lsdException w:uiPriority="99" w:name="Table Theme"/>
     <w:lsdException w:unhideWhenUsed="0" w:uiPriority="60" w:semiHidden="0" w:name="Light Shading"/>
@@ -3352,12 +3362,14 @@
     <w:name w:val="Default Paragraph Font"/>
     <w:semiHidden/>
     <w:unhideWhenUsed/>
+    <w:qFormat/>
     <w:uiPriority w:val="1"/>
   </w:style>
   <w:style w:type="table" w:default="1" w:styleId="10">
     <w:name w:val="Normal Table"/>
     <w:semiHidden/>
     <w:unhideWhenUsed/>
+    <w:qFormat/>
     <w:uiPriority w:val="99"/>
     <w:tblPr>
       <w:tblCellMar>
@@ -3374,6 +3386,7 @@
     <w:link w:val="16"/>
     <w:semiHidden/>
     <w:unhideWhenUsed/>
+    <w:qFormat/>
     <w:uiPriority w:val="99"/>
     <w:rPr>
       <w:rFonts w:ascii="宋体" w:eastAsia="宋体"/>
@@ -3387,6 +3400,7 @@
     <w:link w:val="21"/>
     <w:semiHidden/>
     <w:unhideWhenUsed/>
+    <w:qFormat/>
     <w:uiPriority w:val="99"/>
     <w:pPr>
       <w:spacing w:after="0"/>
@@ -3402,6 +3416,7 @@
     <w:link w:val="20"/>
     <w:semiHidden/>
     <w:unhideWhenUsed/>
+    <w:qFormat/>
     <w:uiPriority w:val="99"/>
     <w:pPr>
       <w:tabs>
@@ -3436,6 +3451,7 @@
     <w:name w:val="Normal (Web)"/>
     <w:basedOn w:val="1"/>
     <w:unhideWhenUsed/>
+    <w:qFormat/>
     <w:uiPriority w:val="99"/>
     <w:pPr>
       <w:adjustRightInd/>
@@ -3461,6 +3477,7 @@
     <w:name w:val="Hyperlink"/>
     <w:basedOn w:val="11"/>
     <w:unhideWhenUsed/>
+    <w:qFormat/>
     <w:uiPriority w:val="99"/>
     <w:rPr>
       <w:color w:val="0000FF" w:themeColor="hyperlink"/>
@@ -3472,6 +3489,7 @@
     <w:basedOn w:val="11"/>
     <w:semiHidden/>
     <w:unhideWhenUsed/>
+    <w:qFormat/>
     <w:uiPriority w:val="99"/>
     <w:rPr>
       <w:rFonts w:ascii="Courier New" w:hAnsi="Courier New"/>
@@ -3482,6 +3500,7 @@
     <w:name w:val="标题 2 Char"/>
     <w:basedOn w:val="11"/>
     <w:link w:val="2"/>
+    <w:qFormat/>
     <w:uiPriority w:val="9"/>
     <w:rPr>
       <w:rFonts w:asciiTheme="majorHAnsi" w:hAnsiTheme="majorHAnsi" w:eastAsiaTheme="majorEastAsia" w:cstheme="majorBidi"/>
@@ -3496,6 +3515,7 @@
     <w:basedOn w:val="11"/>
     <w:link w:val="6"/>
     <w:semiHidden/>
+    <w:qFormat/>
     <w:uiPriority w:val="99"/>
     <w:rPr>
       <w:rFonts w:ascii="宋体" w:hAnsi="Tahoma" w:eastAsia="宋体"/>
@@ -3506,6 +3526,7 @@
   <w:style w:type="character" w:customStyle="1" w:styleId="17">
     <w:name w:val="hljs-string"/>
     <w:basedOn w:val="11"/>
+    <w:qFormat/>
     <w:uiPriority w:val="0"/>
   </w:style>
   <w:style w:type="character" w:customStyle="1" w:styleId="18">
@@ -3516,6 +3537,7 @@
   <w:style w:type="character" w:customStyle="1" w:styleId="19">
     <w:name w:val="hljs-comment"/>
     <w:basedOn w:val="11"/>
+    <w:qFormat/>
     <w:uiPriority w:val="0"/>
   </w:style>
   <w:style w:type="character" w:customStyle="1" w:styleId="20">
@@ -3523,6 +3545,7 @@
     <w:basedOn w:val="11"/>
     <w:link w:val="8"/>
     <w:semiHidden/>
+    <w:qFormat/>
     <w:uiPriority w:val="99"/>
     <w:rPr>
       <w:rFonts w:ascii="宋体" w:hAnsi="宋体" w:eastAsia="宋体" w:cs="宋体"/>
@@ -3535,6 +3558,7 @@
     <w:basedOn w:val="11"/>
     <w:link w:val="7"/>
     <w:semiHidden/>
+    <w:qFormat/>
     <w:uiPriority w:val="99"/>
     <w:rPr>
       <w:rFonts w:ascii="Tahoma" w:hAnsi="Tahoma"/>
@@ -3546,6 +3570,7 @@
     <w:name w:val="标题 3 Char"/>
     <w:basedOn w:val="11"/>
     <w:link w:val="3"/>
+    <w:qFormat/>
     <w:uiPriority w:val="9"/>
     <w:rPr>
       <w:rFonts w:ascii="Tahoma" w:hAnsi="Tahoma"/>
@@ -3572,6 +3597,7 @@
     <w:name w:val="标题 5 Char"/>
     <w:basedOn w:val="11"/>
     <w:link w:val="5"/>
+    <w:qFormat/>
     <w:uiPriority w:val="9"/>
     <w:rPr>
       <w:rFonts w:ascii="Tahoma" w:hAnsi="Tahoma" w:eastAsiaTheme="majorEastAsia"/>
